--- a/Docs/UML/User stories.docx
+++ b/Docs/UML/User stories.docx
@@ -31,6 +31,8 @@
       <w:r>
         <w:t>As a player, I want to be able to move around the room-space so that I feel fully immersed.</w:t>
       </w:r>
+    </w:p>
+    <w:p>
       <w:bookmarkStart w:id="0" w:name="_GoBack"/>
       <w:bookmarkEnd w:id="0"/>
     </w:p>
